--- a/Strategy.docx
+++ b/Strategy.docx
@@ -2,6 +2,40 @@
 <file path=word/document.xml><?xml version="1.0" encoding="utf-8"?>
 <w:document xmlns:wpc="http://schemas.microsoft.com/office/word/2010/wordprocessingCanvas" xmlns:cx="http://schemas.microsoft.com/office/drawing/2014/chartex" xmlns:cx1="http://schemas.microsoft.com/office/drawing/2015/9/8/chartex" xmlns:cx2="http://schemas.microsoft.com/office/drawing/2015/10/21/chartex" xmlns:cx3="http://schemas.microsoft.com/office/drawing/2016/5/9/chartex" xmlns:cx4="http://schemas.microsoft.com/office/drawing/2016/5/10/chartex" xmlns:cx5="http://schemas.microsoft.com/office/drawing/2016/5/11/chartex" xmlns:cx6="http://schemas.microsoft.com/office/drawing/2016/5/12/chartex" xmlns:cx7="http://schemas.microsoft.com/office/drawing/2016/5/13/chartex" xmlns:cx8="http://schemas.microsoft.com/office/drawing/2016/5/14/chartex" xmlns:mc="http://schemas.openxmlformats.org/markup-compatibility/2006" xmlns:aink="http://schemas.microsoft.com/office/drawing/2016/ink" xmlns:am3d="http://schemas.microsoft.com/office/drawing/2017/model3d" xmlns:o="urn:schemas-microsoft-com:office:office" xmlns:r="http://schemas.openxmlformats.org/officeDocument/2006/relationships" xmlns:m="http://schemas.openxmlformats.org/officeDocument/2006/math" xmlns:v="urn:schemas-microsoft-com:vml" xmlns:wp14="http://schemas.microsoft.com/office/word/2010/wordprocessingDrawing" xmlns:wp="http://schemas.openxmlformats.org/drawingml/2006/wordprocessingDrawing" xmlns:w10="urn:schemas-microsoft-com:office:word" xmlns:w="http://schemas.openxmlformats.org/wordprocessingml/2006/main" xmlns:w14="http://schemas.microsoft.com/office/word/2010/wordml" xmlns:w15="http://schemas.microsoft.com/office/word/2012/wordml" xmlns:w16cid="http://schemas.microsoft.com/office/word/2016/wordml/cid" xmlns:w16se="http://schemas.microsoft.com/office/word/2015/wordml/symex" xmlns:wpg="http://schemas.microsoft.com/office/word/2010/wordprocessingGroup" xmlns:wpi="http://schemas.microsoft.com/office/word/2010/wordprocessingInk" xmlns:wne="http://schemas.microsoft.com/office/word/2006/wordml" xmlns:wps="http://schemas.microsoft.com/office/word/2010/wordprocessingShape" mc:Ignorable="w14 w15 w16se w16cid wp14">
   <w:body>
+    <w:p>
+      <w:pPr>
+        <w:rPr>
+          <w:sz w:val="48"/>
+          <w:szCs w:val="48"/>
+        </w:rPr>
+      </w:pPr>
+    </w:p>
+    <w:p>
+      <w:pPr>
+        <w:ind w:left="360"/>
+        <w:jc w:val="center"/>
+        <w:rPr>
+          <w:sz w:val="48"/>
+          <w:szCs w:val="48"/>
+        </w:rPr>
+      </w:pPr>
+      <w:r>
+        <w:rPr>
+          <w:sz w:val="48"/>
+          <w:szCs w:val="48"/>
+        </w:rPr>
+        <w:t>Step #1</w:t>
+      </w:r>
+    </w:p>
+    <w:p>
+      <w:pPr>
+        <w:ind w:left="360"/>
+        <w:rPr>
+          <w:sz w:val="48"/>
+          <w:szCs w:val="48"/>
+        </w:rPr>
+      </w:pPr>
+    </w:p>
     <w:p>
       <w:pPr>
         <w:pStyle w:val="ListParagraph"/>
@@ -305,22 +339,7 @@
     </w:p>
     <w:p>
       <w:pPr>
-        <w:rPr>
-          <w:sz w:val="48"/>
-          <w:szCs w:val="48"/>
-        </w:rPr>
-      </w:pPr>
-    </w:p>
-    <w:p>
-      <w:pPr>
-        <w:rPr>
-          <w:sz w:val="48"/>
-          <w:szCs w:val="48"/>
-        </w:rPr>
-      </w:pPr>
-    </w:p>
-    <w:p>
-      <w:pPr>
+        <w:ind w:left="360"/>
         <w:jc w:val="center"/>
         <w:rPr>
           <w:sz w:val="48"/>
@@ -332,7 +351,39 @@
           <w:sz w:val="48"/>
           <w:szCs w:val="48"/>
         </w:rPr>
-        <w:lastRenderedPageBreak/>
+        <w:t>Step #2</w:t>
+      </w:r>
+    </w:p>
+    <w:p>
+      <w:pPr>
+        <w:jc w:val="center"/>
+        <w:rPr>
+          <w:sz w:val="48"/>
+          <w:szCs w:val="48"/>
+        </w:rPr>
+      </w:pPr>
+    </w:p>
+    <w:p>
+      <w:pPr>
+        <w:rPr>
+          <w:sz w:val="48"/>
+          <w:szCs w:val="48"/>
+        </w:rPr>
+      </w:pPr>
+    </w:p>
+    <w:p>
+      <w:pPr>
+        <w:jc w:val="center"/>
+        <w:rPr>
+          <w:sz w:val="48"/>
+          <w:szCs w:val="48"/>
+        </w:rPr>
+      </w:pPr>
+      <w:r>
+        <w:rPr>
+          <w:sz w:val="48"/>
+          <w:szCs w:val="48"/>
+        </w:rPr>
         <w:t>Coffee</w:t>
       </w:r>
     </w:p>
@@ -411,8 +462,6 @@
         </w:rPr>
         <w:t>” (Learning the techniques required to produce amazing coffee).</w:t>
       </w:r>
-      <w:bookmarkStart w:id="0" w:name="_GoBack"/>
-      <w:bookmarkEnd w:id="0"/>
     </w:p>
     <w:p>
       <w:pPr>
@@ -481,6 +530,147 @@
           <w:szCs w:val="48"/>
         </w:rPr>
       </w:pPr>
+    </w:p>
+    <w:p>
+      <w:pPr>
+        <w:rPr>
+          <w:sz w:val="48"/>
+          <w:szCs w:val="48"/>
+        </w:rPr>
+      </w:pPr>
+    </w:p>
+    <w:p>
+      <w:pPr>
+        <w:jc w:val="center"/>
+        <w:rPr>
+          <w:sz w:val="48"/>
+          <w:szCs w:val="48"/>
+        </w:rPr>
+      </w:pPr>
+      <w:r>
+        <w:rPr>
+          <w:sz w:val="48"/>
+          <w:szCs w:val="48"/>
+        </w:rPr>
+        <w:t>Step</w:t>
+      </w:r>
+      <w:r>
+        <w:rPr>
+          <w:sz w:val="48"/>
+          <w:szCs w:val="48"/>
+        </w:rPr>
+        <w:t xml:space="preserve"> #3</w:t>
+      </w:r>
+    </w:p>
+    <w:p>
+      <w:pPr>
+        <w:jc w:val="center"/>
+        <w:rPr>
+          <w:sz w:val="48"/>
+          <w:szCs w:val="48"/>
+        </w:rPr>
+      </w:pPr>
+    </w:p>
+    <w:p>
+      <w:pPr>
+        <w:pStyle w:val="ListParagraph"/>
+        <w:numPr>
+          <w:ilvl w:val="0"/>
+          <w:numId w:val="4"/>
+        </w:numPr>
+        <w:rPr>
+          <w:sz w:val="48"/>
+          <w:szCs w:val="48"/>
+        </w:rPr>
+      </w:pPr>
+      <w:r>
+        <w:rPr>
+          <w:sz w:val="48"/>
+          <w:szCs w:val="48"/>
+        </w:rPr>
+        <w:t>“The Tour” – (Brooklyn – 2 months old)</w:t>
+      </w:r>
+    </w:p>
+    <w:p>
+      <w:pPr>
+        <w:rPr>
+          <w:sz w:val="48"/>
+          <w:szCs w:val="48"/>
+        </w:rPr>
+      </w:pPr>
+    </w:p>
+    <w:p>
+      <w:pPr>
+        <w:rPr>
+          <w:sz w:val="48"/>
+          <w:szCs w:val="48"/>
+        </w:rPr>
+      </w:pPr>
+    </w:p>
+    <w:p>
+      <w:pPr>
+        <w:pStyle w:val="ListParagraph"/>
+        <w:numPr>
+          <w:ilvl w:val="0"/>
+          <w:numId w:val="4"/>
+        </w:numPr>
+        <w:rPr>
+          <w:sz w:val="48"/>
+          <w:szCs w:val="48"/>
+        </w:rPr>
+      </w:pPr>
+      <w:r>
+        <w:rPr>
+          <w:sz w:val="48"/>
+          <w:szCs w:val="48"/>
+        </w:rPr>
+        <w:t xml:space="preserve">Targeting – Accomplished bands and record labels. </w:t>
+      </w:r>
+    </w:p>
+    <w:p>
+      <w:pPr>
+        <w:pStyle w:val="ListParagraph"/>
+        <w:rPr>
+          <w:sz w:val="48"/>
+          <w:szCs w:val="48"/>
+        </w:rPr>
+      </w:pPr>
+    </w:p>
+    <w:p>
+      <w:pPr>
+        <w:pStyle w:val="ListParagraph"/>
+        <w:numPr>
+          <w:ilvl w:val="0"/>
+          <w:numId w:val="4"/>
+        </w:numPr>
+        <w:rPr>
+          <w:sz w:val="48"/>
+          <w:szCs w:val="48"/>
+        </w:rPr>
+      </w:pPr>
+      <w:r>
+        <w:rPr>
+          <w:sz w:val="48"/>
+          <w:szCs w:val="48"/>
+        </w:rPr>
+        <w:t>Bands and</w:t>
+      </w:r>
+      <w:r>
+        <w:rPr>
+          <w:sz w:val="48"/>
+          <w:szCs w:val="48"/>
+        </w:rPr>
+        <w:t xml:space="preserve"> Labels that need full service </w:t>
+      </w:r>
+      <w:r>
+        <w:rPr>
+          <w:sz w:val="48"/>
+          <w:szCs w:val="48"/>
+        </w:rPr>
+        <w:t xml:space="preserve">touring supplies and amenities. </w:t>
+      </w:r>
+      <w:bookmarkStart w:id="0" w:name="_GoBack"/>
+      <w:bookmarkEnd w:id="0"/>
     </w:p>
     <w:sectPr>
       <w:pgSz w:w="12240" w:h="15840"/>
@@ -670,6 +860,232 @@
     </w:lvl>
   </w:abstractNum>
   <w:abstractNum w:abstractNumId="2" w15:restartNumberingAfterBreak="0">
+    <w:nsid w:val="5F510246"/>
+    <w:multiLevelType w:val="multilevel"/>
+    <w:tmpl w:val="04090021"/>
+    <w:lvl w:ilvl="0">
+      <w:start w:val="1"/>
+      <w:numFmt w:val="bullet"/>
+      <w:lvlText w:val=""/>
+      <w:lvlJc w:val="left"/>
+      <w:pPr>
+        <w:ind w:left="360" w:hanging="360"/>
+      </w:pPr>
+      <w:rPr>
+        <w:rFonts w:ascii="Wingdings" w:hAnsi="Wingdings" w:hint="default"/>
+      </w:rPr>
+    </w:lvl>
+    <w:lvl w:ilvl="1">
+      <w:start w:val="1"/>
+      <w:numFmt w:val="bullet"/>
+      <w:lvlText w:val=""/>
+      <w:lvlJc w:val="left"/>
+      <w:pPr>
+        <w:ind w:left="720" w:hanging="360"/>
+      </w:pPr>
+      <w:rPr>
+        <w:rFonts w:ascii="Wingdings" w:hAnsi="Wingdings" w:hint="default"/>
+      </w:rPr>
+    </w:lvl>
+    <w:lvl w:ilvl="2">
+      <w:start w:val="1"/>
+      <w:numFmt w:val="bullet"/>
+      <w:lvlText w:val=""/>
+      <w:lvlJc w:val="left"/>
+      <w:pPr>
+        <w:ind w:left="1080" w:hanging="360"/>
+      </w:pPr>
+      <w:rPr>
+        <w:rFonts w:ascii="Wingdings" w:hAnsi="Wingdings" w:hint="default"/>
+      </w:rPr>
+    </w:lvl>
+    <w:lvl w:ilvl="3">
+      <w:start w:val="1"/>
+      <w:numFmt w:val="bullet"/>
+      <w:lvlText w:val=""/>
+      <w:lvlJc w:val="left"/>
+      <w:pPr>
+        <w:ind w:left="1440" w:hanging="360"/>
+      </w:pPr>
+      <w:rPr>
+        <w:rFonts w:ascii="Symbol" w:hAnsi="Symbol" w:hint="default"/>
+      </w:rPr>
+    </w:lvl>
+    <w:lvl w:ilvl="4">
+      <w:start w:val="1"/>
+      <w:numFmt w:val="bullet"/>
+      <w:lvlText w:val=""/>
+      <w:lvlJc w:val="left"/>
+      <w:pPr>
+        <w:ind w:left="1800" w:hanging="360"/>
+      </w:pPr>
+      <w:rPr>
+        <w:rFonts w:ascii="Symbol" w:hAnsi="Symbol" w:hint="default"/>
+      </w:rPr>
+    </w:lvl>
+    <w:lvl w:ilvl="5">
+      <w:start w:val="1"/>
+      <w:numFmt w:val="bullet"/>
+      <w:lvlText w:val=""/>
+      <w:lvlJc w:val="left"/>
+      <w:pPr>
+        <w:ind w:left="2160" w:hanging="360"/>
+      </w:pPr>
+      <w:rPr>
+        <w:rFonts w:ascii="Wingdings" w:hAnsi="Wingdings" w:hint="default"/>
+      </w:rPr>
+    </w:lvl>
+    <w:lvl w:ilvl="6">
+      <w:start w:val="1"/>
+      <w:numFmt w:val="bullet"/>
+      <w:lvlText w:val=""/>
+      <w:lvlJc w:val="left"/>
+      <w:pPr>
+        <w:ind w:left="2520" w:hanging="360"/>
+      </w:pPr>
+      <w:rPr>
+        <w:rFonts w:ascii="Wingdings" w:hAnsi="Wingdings" w:hint="default"/>
+      </w:rPr>
+    </w:lvl>
+    <w:lvl w:ilvl="7">
+      <w:start w:val="1"/>
+      <w:numFmt w:val="bullet"/>
+      <w:lvlText w:val=""/>
+      <w:lvlJc w:val="left"/>
+      <w:pPr>
+        <w:ind w:left="2880" w:hanging="360"/>
+      </w:pPr>
+      <w:rPr>
+        <w:rFonts w:ascii="Symbol" w:hAnsi="Symbol" w:hint="default"/>
+      </w:rPr>
+    </w:lvl>
+    <w:lvl w:ilvl="8">
+      <w:start w:val="1"/>
+      <w:numFmt w:val="bullet"/>
+      <w:lvlText w:val=""/>
+      <w:lvlJc w:val="left"/>
+      <w:pPr>
+        <w:ind w:left="3240" w:hanging="360"/>
+      </w:pPr>
+      <w:rPr>
+        <w:rFonts w:ascii="Symbol" w:hAnsi="Symbol" w:hint="default"/>
+      </w:rPr>
+    </w:lvl>
+  </w:abstractNum>
+  <w:abstractNum w:abstractNumId="3" w15:restartNumberingAfterBreak="0">
+    <w:nsid w:val="66033DAB"/>
+    <w:multiLevelType w:val="multilevel"/>
+    <w:tmpl w:val="04090021"/>
+    <w:lvl w:ilvl="0">
+      <w:start w:val="1"/>
+      <w:numFmt w:val="bullet"/>
+      <w:lvlText w:val=""/>
+      <w:lvlJc w:val="left"/>
+      <w:pPr>
+        <w:ind w:left="360" w:hanging="360"/>
+      </w:pPr>
+      <w:rPr>
+        <w:rFonts w:ascii="Wingdings" w:hAnsi="Wingdings" w:hint="default"/>
+      </w:rPr>
+    </w:lvl>
+    <w:lvl w:ilvl="1">
+      <w:start w:val="1"/>
+      <w:numFmt w:val="bullet"/>
+      <w:lvlText w:val=""/>
+      <w:lvlJc w:val="left"/>
+      <w:pPr>
+        <w:ind w:left="720" w:hanging="360"/>
+      </w:pPr>
+      <w:rPr>
+        <w:rFonts w:ascii="Wingdings" w:hAnsi="Wingdings" w:hint="default"/>
+      </w:rPr>
+    </w:lvl>
+    <w:lvl w:ilvl="2">
+      <w:start w:val="1"/>
+      <w:numFmt w:val="bullet"/>
+      <w:lvlText w:val=""/>
+      <w:lvlJc w:val="left"/>
+      <w:pPr>
+        <w:ind w:left="1080" w:hanging="360"/>
+      </w:pPr>
+      <w:rPr>
+        <w:rFonts w:ascii="Wingdings" w:hAnsi="Wingdings" w:hint="default"/>
+      </w:rPr>
+    </w:lvl>
+    <w:lvl w:ilvl="3">
+      <w:start w:val="1"/>
+      <w:numFmt w:val="bullet"/>
+      <w:lvlText w:val=""/>
+      <w:lvlJc w:val="left"/>
+      <w:pPr>
+        <w:ind w:left="1440" w:hanging="360"/>
+      </w:pPr>
+      <w:rPr>
+        <w:rFonts w:ascii="Symbol" w:hAnsi="Symbol" w:hint="default"/>
+      </w:rPr>
+    </w:lvl>
+    <w:lvl w:ilvl="4">
+      <w:start w:val="1"/>
+      <w:numFmt w:val="bullet"/>
+      <w:lvlText w:val=""/>
+      <w:lvlJc w:val="left"/>
+      <w:pPr>
+        <w:ind w:left="1800" w:hanging="360"/>
+      </w:pPr>
+      <w:rPr>
+        <w:rFonts w:ascii="Symbol" w:hAnsi="Symbol" w:hint="default"/>
+      </w:rPr>
+    </w:lvl>
+    <w:lvl w:ilvl="5">
+      <w:start w:val="1"/>
+      <w:numFmt w:val="bullet"/>
+      <w:lvlText w:val=""/>
+      <w:lvlJc w:val="left"/>
+      <w:pPr>
+        <w:ind w:left="2160" w:hanging="360"/>
+      </w:pPr>
+      <w:rPr>
+        <w:rFonts w:ascii="Wingdings" w:hAnsi="Wingdings" w:hint="default"/>
+      </w:rPr>
+    </w:lvl>
+    <w:lvl w:ilvl="6">
+      <w:start w:val="1"/>
+      <w:numFmt w:val="bullet"/>
+      <w:lvlText w:val=""/>
+      <w:lvlJc w:val="left"/>
+      <w:pPr>
+        <w:ind w:left="2520" w:hanging="360"/>
+      </w:pPr>
+      <w:rPr>
+        <w:rFonts w:ascii="Wingdings" w:hAnsi="Wingdings" w:hint="default"/>
+      </w:rPr>
+    </w:lvl>
+    <w:lvl w:ilvl="7">
+      <w:start w:val="1"/>
+      <w:numFmt w:val="bullet"/>
+      <w:lvlText w:val=""/>
+      <w:lvlJc w:val="left"/>
+      <w:pPr>
+        <w:ind w:left="2880" w:hanging="360"/>
+      </w:pPr>
+      <w:rPr>
+        <w:rFonts w:ascii="Symbol" w:hAnsi="Symbol" w:hint="default"/>
+      </w:rPr>
+    </w:lvl>
+    <w:lvl w:ilvl="8">
+      <w:start w:val="1"/>
+      <w:numFmt w:val="bullet"/>
+      <w:lvlText w:val=""/>
+      <w:lvlJc w:val="left"/>
+      <w:pPr>
+        <w:ind w:left="3240" w:hanging="360"/>
+      </w:pPr>
+      <w:rPr>
+        <w:rFonts w:ascii="Symbol" w:hAnsi="Symbol" w:hint="default"/>
+      </w:rPr>
+    </w:lvl>
+  </w:abstractNum>
+  <w:abstractNum w:abstractNumId="4" w15:restartNumberingAfterBreak="0">
     <w:nsid w:val="69220E0D"/>
     <w:multiLevelType w:val="hybridMultilevel"/>
     <w:tmpl w:val="6B201020"/>
@@ -759,10 +1175,16 @@
     <w:abstractNumId w:val="1"/>
   </w:num>
   <w:num w:numId="2">
-    <w:abstractNumId w:val="2"/>
+    <w:abstractNumId w:val="4"/>
   </w:num>
   <w:num w:numId="3">
     <w:abstractNumId w:val="0"/>
+  </w:num>
+  <w:num w:numId="4">
+    <w:abstractNumId w:val="3"/>
+  </w:num>
+  <w:num w:numId="5">
+    <w:abstractNumId w:val="2"/>
   </w:num>
 </w:numbering>
 </file>
